--- a/PRD-2017-G24/STW/非受控文件/翻转课堂作业/UML基础1/第三次翻转课堂资料.docx
+++ b/PRD-2017-G24/STW/非受控文件/翻转课堂作业/UML基础1/第三次翻转课堂资料.docx
@@ -2000,9 +2000,6 @@
           <w:numId w:val="16"/>
         </w:numPr>
         <w:ind w:firstLineChars="0"/>
-        <w:rPr>
-          <w:rFonts w:hint="eastAsia"/>
-        </w:rPr>
       </w:pPr>
       <w:r>
         <w:rPr>
@@ -2052,19 +2049,7 @@
         <w:rPr>
           <w:rFonts w:hint="eastAsia"/>
         </w:rPr>
-        <w:t>如果导航是单向的，那么就用一个开放的实线</w:t>
-      </w:r>
-      <w:r>
-        <w:rPr>
-          <w:rFonts w:hint="eastAsia"/>
-        </w:rPr>
-        <w:t>箭头表示</w:t>
-      </w:r>
-      <w:r>
-        <w:rPr>
-          <w:rFonts w:hint="eastAsia"/>
-        </w:rPr>
-        <w:t>，方向指向不知道自己被关联的对象</w:t>
+        <w:t>如果导航是单向的，那么就用一个开放的实线箭头表示，方向指向不知道自己被关联的对象</w:t>
       </w:r>
     </w:p>
     <w:p>
@@ -2135,7 +2120,6 @@
     <w:p>
       <w:pPr>
         <w:rPr>
-          <w:rFonts w:hint="eastAsia"/>
           <w:b/>
         </w:rPr>
       </w:pPr>
@@ -2200,9 +2184,6 @@
     <w:p>
       <w:pPr>
         <w:pStyle w:val="5"/>
-        <w:rPr>
-          <w:rFonts w:hint="eastAsia"/>
-        </w:rPr>
       </w:pPr>
       <w:r>
         <w:rPr>
@@ -2212,11 +2193,6 @@
       </w:r>
     </w:p>
     <w:p>
-      <w:pPr>
-        <w:rPr>
-          <w:rFonts w:hint="eastAsia"/>
-        </w:rPr>
-      </w:pPr>
       <w:r>
         <w:rPr>
           <w:rFonts w:hint="eastAsia"/>
@@ -2236,11 +2212,6 @@
       </w:r>
     </w:p>
     <w:p>
-      <w:pPr>
-        <w:rPr>
-          <w:rFonts w:hint="eastAsia"/>
-        </w:rPr>
-      </w:pPr>
       <w:r>
         <w:rPr>
           <w:rFonts w:hint="eastAsia"/>
@@ -2305,13 +2276,7 @@
         <w:t>第三中：只显示类名不现实对象名，即表示它是一个匿名对象，这样参与交互的并不限于特定的对象，而适应于任何一个该类的对象。</w:t>
       </w:r>
     </w:p>
-    <w:p>
-      <w:pPr>
-        <w:rPr>
-          <w:rFonts w:hint="eastAsia"/>
-        </w:rPr>
-      </w:pPr>
-    </w:p>
+    <w:p/>
     <w:p>
       <w:r>
         <w:rPr>
@@ -2366,9 +2331,6 @@
           <w:numId w:val="21"/>
         </w:numPr>
         <w:ind w:firstLineChars="0"/>
-        <w:rPr>
-          <w:rFonts w:hint="eastAsia"/>
-        </w:rPr>
       </w:pPr>
       <w:r>
         <w:rPr>
@@ -2428,13 +2390,7 @@
         <w:t>。</w:t>
       </w:r>
     </w:p>
-    <w:p>
-      <w:pPr>
-        <w:rPr>
-          <w:rFonts w:hint="eastAsia"/>
-        </w:rPr>
-      </w:pPr>
-    </w:p>
+    <w:p/>
     <w:p>
       <w:pPr>
         <w:pStyle w:val="5"/>
@@ -2447,11 +2403,6 @@
       </w:r>
     </w:p>
     <w:p>
-      <w:pPr>
-        <w:rPr>
-          <w:rFonts w:hint="eastAsia"/>
-        </w:rPr>
-      </w:pPr>
       <w:r>
         <w:rPr>
           <w:rFonts w:hint="eastAsia"/>
@@ -2474,11 +2425,6 @@
       </w:r>
     </w:p>
     <w:p>
-      <w:pPr>
-        <w:rPr>
-          <w:rFonts w:hint="eastAsia"/>
-        </w:rPr>
-      </w:pPr>
       <w:r>
         <w:rPr>
           <w:rFonts w:hint="eastAsia"/>
@@ -2573,25 +2519,7 @@
         <w:rPr>
           <w:rFonts w:hint="eastAsia"/>
         </w:rPr>
-        <w:t>在</w:t>
-      </w:r>
-      <w:r>
-        <w:rPr>
-          <w:rFonts w:hint="eastAsia"/>
-        </w:rPr>
-        <w:t>顺序图体现了</w:t>
-      </w:r>
-      <w:r>
-        <w:rPr>
-          <w:rFonts w:hint="eastAsia"/>
-        </w:rPr>
-        <w:t>对象传递消息的先后次序，以及消息的内容。</w:t>
-      </w:r>
-      <w:r>
-        <w:rPr>
-          <w:rFonts w:hint="eastAsia"/>
-        </w:rPr>
-        <w:t>图中的消息的阅读顺序是严格自上而下的。消息的一般表示方法如下图</w:t>
+        <w:t>在顺序图体现了对象传递消息的先后次序，以及消息的内容。图中的消息的阅读顺序是严格自上而下的。消息的一般表示方法如下图</w:t>
       </w:r>
     </w:p>
     <w:p>
@@ -2686,11 +2614,6 @@
       </w:r>
     </w:p>
     <w:p>
-      <w:pPr>
-        <w:rPr>
-          <w:rFonts w:hint="eastAsia"/>
-        </w:rPr>
-      </w:pPr>
       <w:r>
         <w:rPr>
           <w:rFonts w:hint="eastAsia"/>
@@ -2798,22 +2721,17 @@
       </w:r>
     </w:p>
     <w:p>
+      <w:pPr>
+        <w:rPr>
+          <w:rFonts w:hint="eastAsia"/>
+        </w:rPr>
+      </w:pPr>
       <w:r>
         <w:rPr>
           <w:rFonts w:hint="eastAsia"/>
         </w:rPr>
         <w:t>&lt;图6.11，6.12，6.13&gt;</w:t>
       </w:r>
-      <w:r>
-        <w:br w:type="page"/>
-      </w:r>
-    </w:p>
-    <w:p>
-      <w:pPr>
-        <w:rPr>
-          <w:rFonts w:hint="eastAsia"/>
-        </w:rPr>
-      </w:pPr>
       <w:bookmarkStart w:id="0" w:name="_GoBack"/>
       <w:bookmarkEnd w:id="0"/>
     </w:p>
@@ -5853,7 +5771,7 @@
 </file>
 
 <file path=customXml/itemProps1.xml><?xml version="1.0" encoding="utf-8"?>
-<ds:datastoreItem xmlns:ds="http://schemas.openxmlformats.org/officeDocument/2006/customXml" ds:itemID="{7A33FC6D-4591-42B6-A8B5-D1B8E1E87422}">
+<ds:datastoreItem xmlns:ds="http://schemas.openxmlformats.org/officeDocument/2006/customXml" ds:itemID="{B8A3FD26-DB3E-4791-BBB2-64994E2404A7}">
   <ds:schemaRefs>
     <ds:schemaRef ds:uri="http://schemas.openxmlformats.org/officeDocument/2006/bibliography"/>
   </ds:schemaRefs>
